--- a/OffertTemplateTool/wwwroot/Exporteoffers/Offernewheap.docx
+++ b/OffertTemplateTool/wwwroot/Exporteoffers/Offernewheap.docx
@@ -1410,7 +1410,7 @@
               <w:jc w:val="right"/>
             </w:pPr>
             <w:r>
-              <w:t>btw 31%</w:t>
+              <w:t>btw 40%</w:t>
             </w:r>
           </w:p>
         </w:tc>
@@ -1424,7 +1424,7 @@
               <w:cnfStyle w:val="000000100000" w:firstRow="0" w:lastRow="0" w:firstColumn="0" w:lastColumn="0" w:oddVBand="0" w:evenVBand="0" w:oddHBand="1" w:evenHBand="0" w:firstRowFirstColumn="0" w:firstRowLastColumn="0" w:lastRowFirstColumn="0" w:lastRowLastColumn="0"/>
             </w:pPr>
             <w:r>
-              <w:t>€31.000,00</w:t>
+              <w:t>€40.000,00</w:t>
             </w:r>
           </w:p>
         </w:tc>
@@ -1457,7 +1457,7 @@
               <w:cnfStyle w:val="000000000000" w:firstRow="0" w:lastRow="0" w:firstColumn="0" w:lastColumn="0" w:oddVBand="0" w:evenVBand="0" w:oddHBand="0" w:evenHBand="0" w:firstRowFirstColumn="0" w:firstRowLastColumn="0" w:lastRowFirstColumn="0" w:lastRowLastColumn="0"/>
             </w:pPr>
             <w:r>
-              <w:t>€131.000,00</w:t>
+              <w:t>€140.000,00</w:t>
             </w:r>
             <w:bookmarkStart w:id="3" w:name="_GoBack"/>
             <w:bookmarkEnd w:id="3"/>
@@ -1842,7 +1842,7 @@
         <w:rPr>
           <w:noProof/>
         </w:rPr>
-        <w:t>31 oktober 2017</w:t>
+        <w:t>2 november 2017</w:t>
       </w:r>
       <w:r>
         <w:fldChar w:fldCharType="end"/>
@@ -2321,7 +2321,7 @@
                               <w:noProof/>
                               <w:color w:val="C0504D" w:themeColor="accent2"/>
                             </w:rPr>
-                            <w:t>7</w:t>
+                            <w:t>6</w:t>
                           </w:r>
                           <w:r>
                             <w:rPr>
@@ -2376,7 +2376,7 @@
                         <w:noProof/>
                         <w:color w:val="C0504D" w:themeColor="accent2"/>
                       </w:rPr>
-                      <w:t>7</w:t>
+                      <w:t>6</w:t>
                     </w:r>
                     <w:r>
                       <w:rPr>
@@ -7027,7 +7027,7 @@
     <w:basedOn w:val="Standaardtabel"/>
     <w:uiPriority w:val="60"/>
     <w:unhideWhenUsed/>
-    <w:rsid w:val="00C2248A"/>
+    <w:rsid w:val="00346B88"/>
     <w:pPr>
       <w:spacing w:after="0" w:line="240" w:lineRule="auto"/>
     </w:pPr>
@@ -7412,7 +7412,7 @@
 </file>
 
 <file path=customXml/itemProps1.xml><?xml version="1.0" encoding="utf-8"?>
-<ds:datastoreItem xmlns:ds="http://schemas.openxmlformats.org/officeDocument/2006/customXml" ds:itemID="{B9C39174-EDE3-48E8-AB72-ACAD892496EA}">
+<ds:datastoreItem xmlns:ds="http://schemas.openxmlformats.org/officeDocument/2006/customXml" ds:itemID="{652B0B51-6923-4258-9AFD-858624575DEF}">
   <ds:schemaRefs>
     <ds:schemaRef ds:uri="http://schemas.openxmlformats.org/officeDocument/2006/bibliography"/>
   </ds:schemaRefs>
